--- a/doc/PID Regelung1.0.docx
+++ b/doc/PID Regelung1.0.docx
@@ -1,204 +1,60 @@
 
 <file path=word/document.xml><?xml version="1.0" encoding="utf-8"?>
-<w:document xmlns:wpc="http://schemas.microsoft.com/office/word/2010/wordprocessingCanvas" xmlns:cx="http://schemas.microsoft.com/office/drawing/2014/chartex" xmlns:cx1="http://schemas.microsoft.com/office/drawing/2015/9/8/chartex" xmlns:cx2="http://schemas.microsoft.com/office/drawing/2015/10/21/chartex" xmlns:cx3="http://schemas.microsoft.com/office/drawing/2016/5/9/chartex" xmlns:cx4="http://schemas.microsoft.com/office/drawing/2016/5/10/chartex" xmlns:cx5="http://schemas.microsoft.com/office/drawing/2016/5/11/chartex" xmlns:cx6="http://schemas.microsoft.com/office/drawing/2016/5/12/chartex" xmlns:cx7="http://schemas.microsoft.com/office/drawing/2016/5/13/chartex" xmlns:cx8="http://schemas.microsoft.com/office/drawing/2016/5/14/chartex" xmlns:mc="http://schemas.openxmlformats.org/markup-compatibility/2006" xmlns:aink="http://schemas.microsoft.com/office/drawing/2016/ink" xmlns:am3d="http://schemas.microsoft.com/office/drawing/2017/model3d" xmlns:o="urn:schemas-microsoft-com:office:office" xmlns:r="http://schemas.openxmlformats.org/officeDocument/2006/relationships" xmlns:m="http://schemas.openxmlformats.org/officeDocument/2006/math" xmlns:v="urn:schemas-microsoft-com:vml" xmlns:wp14="http://schemas.microsoft.com/office/word/2010/wordprocessingDrawing" xmlns:wp="http://schemas.openxmlformats.org/drawingml/2006/wordprocessingDrawing" xmlns:w10="urn:schemas-microsoft-com:office:word" xmlns:w="http://schemas.openxmlformats.org/wordprocessingml/2006/main" xmlns:w14="http://schemas.microsoft.com/office/word/2010/wordml" xmlns:w15="http://schemas.microsoft.com/office/word/2012/wordml" xmlns:w16cid="http://schemas.microsoft.com/office/word/2016/wordml/cid" xmlns:w16se="http://schemas.microsoft.com/office/word/2015/wordml/symex" xmlns:wpg="http://schemas.microsoft.com/office/word/2010/wordprocessingGroup" xmlns:wpi="http://schemas.microsoft.com/office/word/2010/wordprocessingInk" xmlns:wne="http://schemas.microsoft.com/office/word/2006/wordml" xmlns:wps="http://schemas.microsoft.com/office/word/2010/wordprocessingShape" mc:Ignorable="w14 w15 w16se w16cid wp14">
+<w:document xmlns:wpc="http://schemas.microsoft.com/office/word/2010/wordprocessingCanvas" xmlns:cx="http://schemas.microsoft.com/office/drawing/2014/chartex" xmlns:mc="http://schemas.openxmlformats.org/markup-compatibility/2006" xmlns:o="urn:schemas-microsoft-com:office:office" xmlns:r="http://schemas.openxmlformats.org/officeDocument/2006/relationships" xmlns:m="http://schemas.openxmlformats.org/officeDocument/2006/math" xmlns:v="urn:schemas-microsoft-com:vml" xmlns:wp14="http://schemas.microsoft.com/office/word/2010/wordprocessingDrawing" xmlns:wp="http://schemas.openxmlformats.org/drawingml/2006/wordprocessingDrawing" xmlns:w10="urn:schemas-microsoft-com:office:word" xmlns:w="http://schemas.openxmlformats.org/wordprocessingml/2006/main" xmlns:w14="http://schemas.microsoft.com/office/word/2010/wordml" xmlns:w15="http://schemas.microsoft.com/office/word/2012/wordml" xmlns:w16se="http://schemas.microsoft.com/office/word/2015/wordml/symex" xmlns:wpg="http://schemas.microsoft.com/office/word/2010/wordprocessingGroup" xmlns:wpi="http://schemas.microsoft.com/office/word/2010/wordprocessingInk" xmlns:wne="http://schemas.microsoft.com/office/word/2006/wordml" xmlns:wps="http://schemas.microsoft.com/office/word/2010/wordprocessingShape" mc:Ignorable="w14 w15 w16se wp14">
   <w:body>
     <w:p>
       <w:pPr>
-        <w:rPr>
-          <w:lang w:val="de-DE"/>
-        </w:rPr>
-      </w:pPr>
-      <w:r>
-        <w:rPr>
-          <w:lang w:val="de-DE"/>
-        </w:rPr>
-        <w:t>In diesem Kapitel wird ein A</w:t>
-      </w:r>
-      <w:r>
-        <w:rPr>
-          <w:lang w:val="de-DE"/>
-        </w:rPr>
-        <w:t>lgorithmus auf Basis eines PD Reglers vorgestellt.</w:t>
-      </w:r>
-    </w:p>
-    <w:p>
-      <w:pPr>
-        <w:rPr>
-          <w:lang w:val="de-DE"/>
-        </w:rPr>
-      </w:pPr>
-      <w:r>
-        <w:rPr>
-          <w:lang w:val="de-DE"/>
-        </w:rPr>
-        <w:t>Um ein automatisches Fahren zu führen braucht das Auto ein Algorithmus, damit das Auto die Fa</w:t>
-      </w:r>
-      <w:r>
-        <w:rPr>
-          <w:lang w:val="de-DE"/>
-        </w:rPr>
-        <w:t xml:space="preserve">hrbahn erkennen und das Fahren regeln kann. Der Algorithmus enthalt zwei Hauptteile, nämlich die </w:t>
-      </w:r>
-      <w:r>
-        <w:rPr>
-          <w:rFonts w:hint="eastAsia"/>
+        <w:pStyle w:val="berschrift2"/>
+        <w:rPr>
+          <w:lang w:val="de-DE"/>
+        </w:rPr>
+      </w:pPr>
+      <w:r>
+        <w:rPr>
           <w:lang w:val="de-DE"/>
         </w:rPr>
         <w:t>Bildverarbeitung</w:t>
       </w:r>
-      <w:r>
-        <w:rPr>
-          <w:lang w:val="de-DE"/>
-        </w:rPr>
-        <w:t xml:space="preserve"> und der Regelkreis. </w:t>
-      </w:r>
-    </w:p>
-    <w:p>
-      <w:pPr>
-        <w:pStyle w:val="2"/>
-        <w:rPr>
-          <w:lang w:val="de-DE"/>
-        </w:rPr>
-      </w:pPr>
-      <w:r>
-        <w:rPr>
-          <w:lang w:val="de-DE"/>
-        </w:rPr>
-        <w:t>Bildverarbeitung</w:t>
-      </w:r>
-    </w:p>
-    <w:p>
-      <w:pPr>
-        <w:rPr>
-          <w:lang w:val="de-DE"/>
-        </w:rPr>
-      </w:pPr>
-      <w:r>
-        <w:rPr>
-          <w:lang w:val="de-DE"/>
-        </w:rPr>
-        <w:t xml:space="preserve">Für die Bildverarbeitung verwenden wir zuerst das farbige Bild von Kinect-Kamera. </w:t>
-      </w:r>
-      <w:r>
-        <w:rPr>
-          <w:rFonts w:hint="eastAsia"/>
-          <w:lang w:val="de-DE"/>
-        </w:rPr>
-        <w:t>Das</w:t>
-      </w:r>
-      <w:r>
-        <w:rPr>
-          <w:lang w:val="de-DE"/>
-        </w:rPr>
-        <w:t xml:space="preserve"> rohe Bild wird von RGB nach HSV Bild konvertiert, weil</w:t>
-      </w:r>
-      <w:r>
-        <w:rPr>
-          <w:lang w:val="de-DE"/>
-        </w:rPr>
-        <w:t xml:space="preserve"> </w:t>
-      </w:r>
-      <w:r>
-        <w:rPr>
-          <w:lang w:val="de-DE"/>
-        </w:rPr>
-        <w:t xml:space="preserve">der </w:t>
-      </w:r>
-      <w:r>
-        <w:rPr>
-          <w:lang w:val="de-DE"/>
-        </w:rPr>
-        <w:t>HSV-Farbraum der menschlichen (künstlerischen) Farbwahrnehmung ähnelt.</w:t>
-      </w:r>
-      <w:r>
-        <w:rPr>
-          <w:lang w:val="de-DE"/>
-        </w:rPr>
-        <w:t xml:space="preserve"> Danach benutzen wir ein Filter, um die Farbe </w:t>
-      </w:r>
-      <w:r>
-        <w:rPr>
-          <w:lang w:val="de-DE"/>
-        </w:rPr>
-        <w:t>der Fahrbahn</w:t>
-      </w:r>
-      <w:r>
-        <w:rPr>
-          <w:lang w:val="de-DE"/>
-        </w:rPr>
-        <w:t xml:space="preserve"> auszunehmen. </w:t>
-      </w:r>
-      <w:r>
-        <w:rPr>
-          <w:rFonts w:hint="eastAsia"/>
-          <w:lang w:val="de-DE"/>
-        </w:rPr>
-        <w:t>Jetzt</w:t>
-      </w:r>
-      <w:r>
-        <w:rPr>
-          <w:lang w:val="de-DE"/>
-        </w:rPr>
-        <w:t xml:space="preserve"> haben wir ein Schwarzweißbild, in dem die Fahrbahn wird mit Weiß gezeichnet und alle andere Farbe sind Schwarz.</w:t>
-      </w:r>
-    </w:p>
-    <w:p>
-      <w:pPr>
-        <w:rPr>
-          <w:lang w:val="de-DE"/>
-        </w:rPr>
-      </w:pPr>
-    </w:p>
-    <w:p>
-      <w:pPr>
-        <w:rPr>
-          <w:lang w:val="de-DE"/>
-        </w:rPr>
-      </w:pPr>
-      <w:r>
-        <w:rPr>
-          <w:rFonts w:hint="eastAsia"/>
-          <w:lang w:val="de-DE"/>
-        </w:rPr>
-        <w:t>D</w:t>
-      </w:r>
-      <w:r>
-        <w:rPr>
-          <w:lang w:val="de-DE"/>
-        </w:rPr>
-        <w:t xml:space="preserve">ieses Schwarzweißbild kann schon an der Regelung verwenden werden. Aber es gibt manchmal Rauchen Punkt. Diese weißen Punkte legen nicht auf der </w:t>
-      </w:r>
-      <w:r>
-        <w:rPr>
-          <w:lang w:val="de-DE"/>
-        </w:rPr>
-        <w:t>Fahrbahn,</w:t>
-      </w:r>
-      <w:r>
-        <w:rPr>
-          <w:lang w:val="de-DE"/>
-        </w:rPr>
-        <w:t xml:space="preserve"> sondern irgendwo auf dem Bild. Um sie zu </w:t>
-      </w:r>
-      <w:r>
-        <w:rPr>
-          <w:rFonts w:hint="eastAsia"/>
-          <w:lang w:val="de-DE"/>
-        </w:rPr>
-        <w:t>beseitigen</w:t>
-      </w:r>
-      <w:r>
-        <w:rPr>
-          <w:lang w:val="de-DE"/>
-        </w:rPr>
-        <w:t xml:space="preserve">, verwenden wir nochmal ein </w:t>
-      </w:r>
-      <w:r>
-        <w:rPr>
-          <w:lang w:val="de-DE"/>
-        </w:rPr>
-        <w:t>Medianfilter.</w:t>
-      </w:r>
+    </w:p>
+    <w:p>
+      <w:pPr>
+        <w:rPr>
+          <w:lang w:val="de-DE"/>
+        </w:rPr>
+      </w:pPr>
+      <w:r>
+        <w:rPr>
+          <w:lang w:val="de-DE"/>
+        </w:rPr>
+        <w:t>Für die Bildverarbeitung verwenden wir zuerst das farbige Bild der Kinect-Kamera, dieses wird von RGB nach HSV konvertiert. Danach wird mit einem Filter die Fahrbahnbegrenzung herausgefiltert und als Schwarz-Weiß-Bild dargestellt.</w:t>
+      </w:r>
+    </w:p>
+    <w:p>
+      <w:pPr>
+        <w:rPr>
+          <w:lang w:val="de-DE"/>
+        </w:rPr>
+      </w:pPr>
+    </w:p>
+    <w:p>
+      <w:pPr>
+        <w:rPr>
+          <w:lang w:val="de-DE"/>
+        </w:rPr>
+      </w:pPr>
+      <w:r>
+        <w:rPr>
+          <w:lang w:val="de-DE"/>
+        </w:rPr>
+        <w:t>Da es zu Rauschen kommt wird ein zusätzlicher Medianfilter verwendet.</w:t>
+      </w:r>
+    </w:p>
+    <w:p>
+      <w:pPr>
+        <w:rPr>
+          <w:lang w:val="de-DE"/>
+        </w:rPr>
+      </w:pPr>
     </w:p>
     <w:p>
       <w:pPr>
@@ -233,136 +89,72 @@
         <w:rPr>
           <w:lang w:val="de-DE"/>
         </w:rPr>
-        <w:t>Setzen wir unten links Ecker des Bilds als Ursprung. Die Fahrbahn wird punktweise gespeichert.</w:t>
-      </w:r>
-    </w:p>
-    <w:p>
-      <w:pPr>
-        <w:rPr>
-          <w:lang w:val="de-DE"/>
-        </w:rPr>
-      </w:pPr>
-    </w:p>
-    <w:p>
-      <w:pPr>
-        <w:rPr>
-          <w:lang w:val="de-DE"/>
-        </w:rPr>
-      </w:pPr>
-      <w:r>
-        <w:rPr>
-          <w:rFonts w:hint="eastAsia"/>
-          <w:lang w:val="de-DE"/>
-        </w:rPr>
-        <w:t>I</w:t>
-      </w:r>
-      <w:r>
-        <w:rPr>
-          <w:lang w:val="de-DE"/>
-        </w:rPr>
-        <w:t xml:space="preserve">n diesem Seminar ist </w:t>
-      </w:r>
-      <w:r>
-        <w:rPr>
-          <w:lang w:val="de-DE"/>
-        </w:rPr>
-        <w:t>eine</w:t>
-      </w:r>
-      <w:r>
-        <w:rPr>
-          <w:lang w:val="de-DE"/>
-        </w:rPr>
-        <w:t xml:space="preserve"> Fahrbahn eine grüne </w:t>
-      </w:r>
-      <w:r>
-        <w:rPr>
-          <w:rFonts w:hint="eastAsia"/>
-          <w:lang w:val="de-DE"/>
-        </w:rPr>
-        <w:t>d</w:t>
-      </w:r>
-      <w:r>
-        <w:rPr>
-          <w:lang w:val="de-DE"/>
-        </w:rPr>
-        <w:t xml:space="preserve">urchgezogene </w:t>
-      </w:r>
-      <w:r>
-        <w:rPr>
-          <w:lang w:val="de-DE"/>
-        </w:rPr>
-        <w:t>Linie</w:t>
-      </w:r>
-      <w:r>
-        <w:rPr>
-          <w:rFonts w:hint="eastAsia"/>
-          <w:lang w:val="de-DE"/>
-        </w:rPr>
-        <w:t>.</w:t>
-      </w:r>
-      <w:r>
-        <w:rPr>
-          <w:lang w:val="de-DE"/>
-        </w:rPr>
-        <w:t xml:space="preserve"> Es ist einfach zu </w:t>
-      </w:r>
-      <w:r>
-        <w:rPr>
-          <w:lang w:val="de-DE"/>
-        </w:rPr>
-        <w:t xml:space="preserve">folgen, weil es kontinuierlich ist. Im Gegensatz dazu ist die andere Linie, wenn man Spurwechsel ausführen will, eine pinke </w:t>
-      </w:r>
-      <w:r>
-        <w:rPr>
-          <w:lang w:val="de-DE"/>
-        </w:rPr>
-        <w:t>gestrichelt</w:t>
-      </w:r>
-      <w:r>
-        <w:rPr>
-          <w:rFonts w:hint="eastAsia"/>
-          <w:lang w:val="de-DE"/>
-        </w:rPr>
-        <w:t>e</w:t>
-      </w:r>
-      <w:r>
-        <w:rPr>
-          <w:lang w:val="de-DE"/>
-        </w:rPr>
-        <w:t xml:space="preserve"> Linie. Es braucht noch weitere Bearbeitung zu folgen. </w:t>
-      </w:r>
-      <w:r>
-        <w:rPr>
-          <w:rFonts w:hint="eastAsia"/>
-          <w:lang w:val="de-DE"/>
-        </w:rPr>
-        <w:t>Hier</w:t>
-      </w:r>
-      <w:r>
-        <w:rPr>
-          <w:lang w:val="de-DE"/>
-        </w:rPr>
-        <w:t xml:space="preserve"> haben wir eine Linearisierung benutzt um die Lücke zwischen der Linie zu füllen. </w:t>
-      </w:r>
-    </w:p>
-    <w:p>
-      <w:pPr>
-        <w:rPr>
-          <w:lang w:val="de-DE"/>
-        </w:rPr>
-      </w:pPr>
-    </w:p>
-    <w:p>
-      <w:pPr>
-        <w:rPr>
-          <w:lang w:val="de-DE"/>
-        </w:rPr>
-      </w:pPr>
-      <w:r>
-        <w:rPr>
-          <w:lang w:val="de-DE"/>
-        </w:rPr>
-        <w:t>Wir finden zuerst den untersten weiß Punkt</w:t>
+        <w:t>Das Bild wird punktweise in einem Array abgespeichert, wobei die linke untere Ecke der Ursprung ist.</w:t>
+      </w:r>
+    </w:p>
+    <w:p>
+      <w:pPr>
+        <w:rPr>
+          <w:lang w:val="de-DE"/>
+        </w:rPr>
+      </w:pPr>
+    </w:p>
+    <w:p>
+      <w:pPr>
+        <w:rPr>
+          <w:lang w:val="de-DE"/>
+        </w:rPr>
+      </w:pPr>
+      <w:r>
+        <w:rPr>
+          <w:lang w:val="de-DE"/>
+        </w:rPr>
+        <w:t>Um einen Spurwechsel durchzuführen ist es nötig die Mittellinie zu detektieren, da das Sichtfeld der Kamera besonders in den Kurven zu klein ist um sich an den Außenlinien zu orientieren.</w:t>
+      </w:r>
+    </w:p>
+    <w:p>
+      <w:pPr>
+        <w:rPr>
+          <w:lang w:val="de-DE"/>
+        </w:rPr>
+      </w:pPr>
+      <w:r>
+        <w:rPr>
+          <w:lang w:val="de-DE"/>
+        </w:rPr>
+        <w:t>Damit der Algorithmus auf dieser arbeiten kann, ist es nötig aus der gestrichelten Linie eine Durchgängige zu erstellen. Das geschieht durch eine Linearisierung zwischen den einzelnen Punkten der Linien.</w:t>
+      </w:r>
+    </w:p>
+    <w:p>
+      <w:pPr>
+        <w:rPr>
+          <w:lang w:val="de-DE"/>
+        </w:rPr>
+      </w:pPr>
+    </w:p>
+    <w:p>
+      <w:pPr>
+        <w:rPr>
+          <w:lang w:val="de-DE"/>
+        </w:rPr>
+      </w:pPr>
+      <w:r>
+        <w:rPr>
+          <w:lang w:val="de-DE"/>
+        </w:rPr>
+        <w:t>Wir finden zuerst den untersten weiß</w:t>
+      </w:r>
+      <w:r>
+        <w:rPr>
+          <w:lang w:val="de-DE"/>
+        </w:rPr>
+        <w:t>en</w:t>
+      </w:r>
+      <w:r>
+        <w:rPr>
+          <w:lang w:val="de-DE"/>
+        </w:rPr>
+        <w:t xml:space="preserve"> Punkt</w:t>
       </w:r>
     </w:p>
     <w:p>
@@ -495,7 +287,31 @@
         <w:rPr>
           <w:lang w:val="de-DE"/>
         </w:rPr>
-        <w:t>Danach für jeden weiß Punkt</w:t>
+        <w:t xml:space="preserve">Danach für jeden </w:t>
+      </w:r>
+      <w:r>
+        <w:rPr>
+          <w:lang w:val="de-DE"/>
+        </w:rPr>
+        <w:t xml:space="preserve">weiteren </w:t>
+      </w:r>
+      <w:r>
+        <w:rPr>
+          <w:lang w:val="de-DE"/>
+        </w:rPr>
+        <w:t>weiß</w:t>
+      </w:r>
+      <w:r>
+        <w:rPr>
+          <w:lang w:val="de-DE"/>
+        </w:rPr>
+        <w:t>en</w:t>
+      </w:r>
+      <w:r>
+        <w:rPr>
+          <w:lang w:val="de-DE"/>
+        </w:rPr>
+        <w:t xml:space="preserve"> Punkt</w:t>
       </w:r>
     </w:p>
     <w:p>
@@ -850,7 +666,19 @@
         <w:rPr>
           <w:lang w:val="de-DE"/>
         </w:rPr>
-        <w:t xml:space="preserve"> aller Steigung ist </w:t>
+        <w:t xml:space="preserve"> aller Steigung</w:t>
+      </w:r>
+      <w:r>
+        <w:rPr>
+          <w:lang w:val="de-DE"/>
+        </w:rPr>
+        <w:t>en</w:t>
+      </w:r>
+      <w:r>
+        <w:rPr>
+          <w:lang w:val="de-DE"/>
+        </w:rPr>
+        <w:t xml:space="preserve"> ist </w:t>
       </w:r>
     </w:p>
     <w:p>
@@ -999,19 +827,37 @@
         <w:rPr>
           <w:lang w:val="de-DE"/>
         </w:rPr>
-        <w:t xml:space="preserve"> füllen.</w:t>
-      </w:r>
-    </w:p>
-    <w:p>
-      <w:pPr>
-        <w:rPr>
-          <w:lang w:val="de-DE"/>
-        </w:rPr>
-      </w:pPr>
-    </w:p>
-    <w:p>
-      <w:pPr>
-        <w:pStyle w:val="2"/>
+        <w:t>en</w:t>
+      </w:r>
+      <w:r>
+        <w:rPr>
+          <w:lang w:val="de-DE"/>
+        </w:rPr>
+        <w:t xml:space="preserve"> </w:t>
+      </w:r>
+      <w:r>
+        <w:rPr>
+          <w:lang w:val="de-DE"/>
+        </w:rPr>
+        <w:t>ergänzen</w:t>
+      </w:r>
+      <w:r>
+        <w:rPr>
+          <w:lang w:val="de-DE"/>
+        </w:rPr>
+        <w:t>.</w:t>
+      </w:r>
+    </w:p>
+    <w:p>
+      <w:pPr>
+        <w:rPr>
+          <w:lang w:val="de-DE"/>
+        </w:rPr>
+      </w:pPr>
+    </w:p>
+    <w:p>
+      <w:pPr>
+        <w:pStyle w:val="berschrift2"/>
         <w:rPr>
           <w:lang w:val="de-DE"/>
         </w:rPr>
@@ -1040,53 +886,15 @@
         <w:rPr>
           <w:lang w:val="de-DE"/>
         </w:rPr>
-        <w:t xml:space="preserve">Wenn wir das Regelkreis entworfen möchten, haben wir ein </w:t>
-      </w:r>
-      <w:r>
-        <w:rPr>
-          <w:rFonts w:hint="eastAsia"/>
-          <w:lang w:val="de-DE"/>
-        </w:rPr>
-        <w:t>Proble</w:t>
-      </w:r>
-      <w:r>
-        <w:rPr>
-          <w:lang w:val="de-DE"/>
-        </w:rPr>
-        <w:t xml:space="preserve">m, wie können wir das Auto wissen lassen, wohin er fahren sollte. Das heißt, das Auto sollte mindestens zwei Sachen kennen. Eine ist wohin er fahren wird. Die andere ist wo legt die Fahrbahn, die er folgen sollte. </w:t>
-      </w:r>
-      <w:r>
-        <w:rPr>
-          <w:lang w:val="de-DE"/>
-        </w:rPr>
-        <w:lastRenderedPageBreak/>
-        <w:t xml:space="preserve">Zwischen diese zwei Sachen, gibt es eine Abweichung, die als </w:t>
-      </w:r>
-      <w:r>
-        <w:rPr>
-          <w:rFonts w:hint="eastAsia"/>
-          <w:lang w:val="de-DE"/>
-        </w:rPr>
-        <w:t>Basis</w:t>
-      </w:r>
-      <w:r>
-        <w:rPr>
-          <w:lang w:val="de-DE"/>
-        </w:rPr>
-        <w:t xml:space="preserve"> der </w:t>
-      </w:r>
-      <w:r>
-        <w:rPr>
-          <w:lang w:val="de-DE"/>
-        </w:rPr>
-        <w:t>Lenkung</w:t>
-      </w:r>
-      <w:r>
-        <w:rPr>
-          <w:lang w:val="de-DE"/>
-        </w:rPr>
-        <w:t xml:space="preserve"> benutzt wird.</w:t>
-      </w:r>
+        <w:t>Um das Auto zu steuern wird die Differenz zwischen der geplanten Richtung und der aktuellen Stellung des Autos betrachtet. Relativ zu diesem Wert wird das Steering-Level entsprechend gesetzt.</w:t>
+      </w:r>
+    </w:p>
+    <w:p>
+      <w:pPr>
+        <w:rPr>
+          <w:lang w:val="de-DE"/>
+        </w:rPr>
+      </w:pPr>
     </w:p>
     <w:p>
       <w:pPr>
@@ -1117,6 +925,26 @@
           <w:lang w:val="de-DE"/>
         </w:rPr>
       </w:pPr>
+      <w:r>
+        <w:rPr>
+          <w:lang w:val="de-DE"/>
+        </w:rPr>
+        <w:t>Für die Geschwindigkeit ist lediglich die x-Komponente wichtig, diese wird als Ausgabe B(t) betrachtet.</w:t>
+      </w:r>
+    </w:p>
+    <w:p>
+      <w:pPr>
+        <w:rPr>
+          <w:lang w:val="de-DE"/>
+        </w:rPr>
+      </w:pPr>
+      <w:r>
+        <w:rPr>
+          <w:lang w:val="de-DE"/>
+        </w:rPr>
+        <w:lastRenderedPageBreak/>
+        <w:t>[</w:t>
+      </w:r>
       <w:r>
         <w:rPr>
           <w:lang w:val="de-DE"/>
@@ -1323,14 +1151,7 @@
             <w:rFonts w:ascii="Cambria Math" w:hAnsi="Cambria Math"/>
             <w:lang w:val="de-DE"/>
           </w:rPr>
-          <m:t>}</m:t>
-        </m:r>
-        <m:r>
-          <w:rPr>
-            <w:rFonts w:ascii="Cambria Math" w:hAnsi="Cambria Math"/>
-            <w:lang w:val="de-DE"/>
-          </w:rPr>
-          <m:t xml:space="preserve"> </m:t>
+          <m:t xml:space="preserve">} </m:t>
         </m:r>
       </m:oMath>
       <w:r>
@@ -1339,11 +1160,30 @@
         </w:rPr>
         <w:t>der Regelstrecke betrachtet.</w:t>
       </w:r>
-    </w:p>
-    <w:p>
-      <w:pPr>
-        <w:rPr>
-          <w:rFonts w:hint="eastAsia"/>
+      <w:r>
+        <w:rPr>
+          <w:lang w:val="de-DE"/>
+        </w:rPr>
+        <w:t>]</w:t>
+      </w:r>
+    </w:p>
+    <w:p>
+      <w:pPr>
+        <w:rPr>
+          <w:lang w:val="de-DE"/>
+        </w:rPr>
+      </w:pPr>
+    </w:p>
+    <w:p>
+      <w:pPr>
+        <w:rPr>
+          <w:lang w:val="de-DE"/>
+        </w:rPr>
+      </w:pPr>
+    </w:p>
+    <w:p>
+      <w:pPr>
+        <w:rPr>
           <w:color w:val="FF0000"/>
           <w:lang w:val="de-DE"/>
         </w:rPr>
@@ -1355,6 +1195,61 @@
         </w:rPr>
         <w:t>Bild</w:t>
       </w:r>
+    </w:p>
+    <w:p>
+      <w:pPr>
+        <w:rPr>
+          <w:lang w:val="de-DE"/>
+        </w:rPr>
+      </w:pPr>
+    </w:p>
+    <w:p>
+      <w:pPr>
+        <w:rPr>
+          <w:lang w:val="de-DE"/>
+        </w:rPr>
+      </w:pPr>
+      <w:r>
+        <w:rPr>
+          <w:lang w:val="de-DE"/>
+        </w:rPr>
+        <w:t>Als Sollwert A(t) wird die gespeicherte Fahrbahn verwendet, welche wir durch die Bildererkennung erhalten.</w:t>
+      </w:r>
+    </w:p>
+    <w:p>
+      <w:pPr>
+        <w:rPr>
+          <w:lang w:val="de-DE"/>
+        </w:rPr>
+      </w:pPr>
+      <w:r>
+        <w:rPr>
+          <w:lang w:val="de-DE"/>
+        </w:rPr>
+        <w:t>Die Abweichung zwischen Soll- und Ist-Wert wird aufintegriert, diese</w:t>
+      </w:r>
+      <w:r>
+        <w:rPr>
+          <w:lang w:val="de-DE"/>
+        </w:rPr>
+        <w:t xml:space="preserve"> wird als Eingabewert für die PID-Regelung verwendet, daraus resultiert der entsprechende Lenkungswinkel.</w:t>
+      </w:r>
+      <w:bookmarkStart w:id="0" w:name="_GoBack"/>
+      <w:bookmarkEnd w:id="0"/>
+    </w:p>
+    <w:p>
+      <w:pPr>
+        <w:rPr>
+          <w:lang w:val="de-DE"/>
+        </w:rPr>
+      </w:pPr>
+    </w:p>
+    <w:p>
+      <w:pPr>
+        <w:rPr>
+          <w:lang w:val="de-DE"/>
+        </w:rPr>
+      </w:pPr>
     </w:p>
     <w:p>
       <w:pPr>
@@ -1716,7 +1611,6 @@
     <w:p>
       <w:pPr>
         <w:rPr>
-          <w:rFonts w:hint="eastAsia"/>
           <w:color w:val="FF0000"/>
           <w:lang w:val="de-DE"/>
         </w:rPr>
@@ -1958,8 +1852,6 @@
         </w:rPr>
         <w:t xml:space="preserve"> </w:t>
       </w:r>
-      <w:bookmarkStart w:id="0" w:name="_GoBack"/>
-      <w:bookmarkEnd w:id="0"/>
     </w:p>
     <w:p>
       <w:pPr>
@@ -1986,7 +1878,7 @@
 </file>
 
 <file path=word/endnotes.xml><?xml version="1.0" encoding="utf-8"?>
-<w:endnotes xmlns:wpc="http://schemas.microsoft.com/office/word/2010/wordprocessingCanvas" xmlns:cx="http://schemas.microsoft.com/office/drawing/2014/chartex" xmlns:cx1="http://schemas.microsoft.com/office/drawing/2015/9/8/chartex" xmlns:cx2="http://schemas.microsoft.com/office/drawing/2015/10/21/chartex" xmlns:cx3="http://schemas.microsoft.com/office/drawing/2016/5/9/chartex" xmlns:cx4="http://schemas.microsoft.com/office/drawing/2016/5/10/chartex" xmlns:cx5="http://schemas.microsoft.com/office/drawing/2016/5/11/chartex" xmlns:cx6="http://schemas.microsoft.com/office/drawing/2016/5/12/chartex" xmlns:cx7="http://schemas.microsoft.com/office/drawing/2016/5/13/chartex" xmlns:cx8="http://schemas.microsoft.com/office/drawing/2016/5/14/chartex" xmlns:mc="http://schemas.openxmlformats.org/markup-compatibility/2006" xmlns:aink="http://schemas.microsoft.com/office/drawing/2016/ink" xmlns:am3d="http://schemas.microsoft.com/office/drawing/2017/model3d" xmlns:o="urn:schemas-microsoft-com:office:office" xmlns:r="http://schemas.openxmlformats.org/officeDocument/2006/relationships" xmlns:m="http://schemas.openxmlformats.org/officeDocument/2006/math" xmlns:v="urn:schemas-microsoft-com:vml" xmlns:wp14="http://schemas.microsoft.com/office/word/2010/wordprocessingDrawing" xmlns:wp="http://schemas.openxmlformats.org/drawingml/2006/wordprocessingDrawing" xmlns:w10="urn:schemas-microsoft-com:office:word" xmlns:w="http://schemas.openxmlformats.org/wordprocessingml/2006/main" xmlns:w14="http://schemas.microsoft.com/office/word/2010/wordml" xmlns:w15="http://schemas.microsoft.com/office/word/2012/wordml" xmlns:w16cid="http://schemas.microsoft.com/office/word/2016/wordml/cid" xmlns:w16se="http://schemas.microsoft.com/office/word/2015/wordml/symex" xmlns:wpg="http://schemas.microsoft.com/office/word/2010/wordprocessingGroup" xmlns:wpi="http://schemas.microsoft.com/office/word/2010/wordprocessingInk" xmlns:wne="http://schemas.microsoft.com/office/word/2006/wordml" xmlns:wps="http://schemas.microsoft.com/office/word/2010/wordprocessingShape" mc:Ignorable="w14 w15 w16se w16cid wp14">
+<w:endnotes xmlns:wpc="http://schemas.microsoft.com/office/word/2010/wordprocessingCanvas" xmlns:cx="http://schemas.microsoft.com/office/drawing/2014/chartex" xmlns:mc="http://schemas.openxmlformats.org/markup-compatibility/2006" xmlns:o="urn:schemas-microsoft-com:office:office" xmlns:r="http://schemas.openxmlformats.org/officeDocument/2006/relationships" xmlns:m="http://schemas.openxmlformats.org/officeDocument/2006/math" xmlns:v="urn:schemas-microsoft-com:vml" xmlns:wp14="http://schemas.microsoft.com/office/word/2010/wordprocessingDrawing" xmlns:wp="http://schemas.openxmlformats.org/drawingml/2006/wordprocessingDrawing" xmlns:w10="urn:schemas-microsoft-com:office:word" xmlns:w="http://schemas.openxmlformats.org/wordprocessingml/2006/main" xmlns:w14="http://schemas.microsoft.com/office/word/2010/wordml" xmlns:w15="http://schemas.microsoft.com/office/word/2012/wordml" xmlns:w16se="http://schemas.microsoft.com/office/word/2015/wordml/symex" xmlns:wpg="http://schemas.microsoft.com/office/word/2010/wordprocessingGroup" xmlns:wpi="http://schemas.microsoft.com/office/word/2010/wordprocessingInk" xmlns:wne="http://schemas.microsoft.com/office/word/2006/wordml" xmlns:wps="http://schemas.microsoft.com/office/word/2010/wordprocessingShape" mc:Ignorable="w14 w15 w16se wp14">
   <w:endnote w:type="separator" w:id="-1">
     <w:p>
       <w:r>
@@ -2005,7 +1897,7 @@
 </file>
 
 <file path=word/footnotes.xml><?xml version="1.0" encoding="utf-8"?>
-<w:footnotes xmlns:wpc="http://schemas.microsoft.com/office/word/2010/wordprocessingCanvas" xmlns:cx="http://schemas.microsoft.com/office/drawing/2014/chartex" xmlns:cx1="http://schemas.microsoft.com/office/drawing/2015/9/8/chartex" xmlns:cx2="http://schemas.microsoft.com/office/drawing/2015/10/21/chartex" xmlns:cx3="http://schemas.microsoft.com/office/drawing/2016/5/9/chartex" xmlns:cx4="http://schemas.microsoft.com/office/drawing/2016/5/10/chartex" xmlns:cx5="http://schemas.microsoft.com/office/drawing/2016/5/11/chartex" xmlns:cx6="http://schemas.microsoft.com/office/drawing/2016/5/12/chartex" xmlns:cx7="http://schemas.microsoft.com/office/drawing/2016/5/13/chartex" xmlns:cx8="http://schemas.microsoft.com/office/drawing/2016/5/14/chartex" xmlns:mc="http://schemas.openxmlformats.org/markup-compatibility/2006" xmlns:aink="http://schemas.microsoft.com/office/drawing/2016/ink" xmlns:am3d="http://schemas.microsoft.com/office/drawing/2017/model3d" xmlns:o="urn:schemas-microsoft-com:office:office" xmlns:r="http://schemas.openxmlformats.org/officeDocument/2006/relationships" xmlns:m="http://schemas.openxmlformats.org/officeDocument/2006/math" xmlns:v="urn:schemas-microsoft-com:vml" xmlns:wp14="http://schemas.microsoft.com/office/word/2010/wordprocessingDrawing" xmlns:wp="http://schemas.openxmlformats.org/drawingml/2006/wordprocessingDrawing" xmlns:w10="urn:schemas-microsoft-com:office:word" xmlns:w="http://schemas.openxmlformats.org/wordprocessingml/2006/main" xmlns:w14="http://schemas.microsoft.com/office/word/2010/wordml" xmlns:w15="http://schemas.microsoft.com/office/word/2012/wordml" xmlns:w16cid="http://schemas.microsoft.com/office/word/2016/wordml/cid" xmlns:w16se="http://schemas.microsoft.com/office/word/2015/wordml/symex" xmlns:wpg="http://schemas.microsoft.com/office/word/2010/wordprocessingGroup" xmlns:wpi="http://schemas.microsoft.com/office/word/2010/wordprocessingInk" xmlns:wne="http://schemas.microsoft.com/office/word/2006/wordml" xmlns:wps="http://schemas.microsoft.com/office/word/2010/wordprocessingShape" mc:Ignorable="w14 w15 w16se w16cid wp14">
+<w:footnotes xmlns:wpc="http://schemas.microsoft.com/office/word/2010/wordprocessingCanvas" xmlns:cx="http://schemas.microsoft.com/office/drawing/2014/chartex" xmlns:mc="http://schemas.openxmlformats.org/markup-compatibility/2006" xmlns:o="urn:schemas-microsoft-com:office:office" xmlns:r="http://schemas.openxmlformats.org/officeDocument/2006/relationships" xmlns:m="http://schemas.openxmlformats.org/officeDocument/2006/math" xmlns:v="urn:schemas-microsoft-com:vml" xmlns:wp14="http://schemas.microsoft.com/office/word/2010/wordprocessingDrawing" xmlns:wp="http://schemas.openxmlformats.org/drawingml/2006/wordprocessingDrawing" xmlns:w10="urn:schemas-microsoft-com:office:word" xmlns:w="http://schemas.openxmlformats.org/wordprocessingml/2006/main" xmlns:w14="http://schemas.microsoft.com/office/word/2010/wordml" xmlns:w15="http://schemas.microsoft.com/office/word/2012/wordml" xmlns:w16se="http://schemas.microsoft.com/office/word/2015/wordml/symex" xmlns:wpg="http://schemas.microsoft.com/office/word/2010/wordprocessingGroup" xmlns:wpi="http://schemas.microsoft.com/office/word/2010/wordprocessingInk" xmlns:wne="http://schemas.microsoft.com/office/word/2006/wordml" xmlns:wps="http://schemas.microsoft.com/office/word/2010/wordprocessingShape" mc:Ignorable="w14 w15 w16se wp14">
   <w:footnote w:type="separator" w:id="-1">
     <w:p>
       <w:r>
@@ -2024,7 +1916,7 @@
 </file>
 
 <file path=word/numbering.xml><?xml version="1.0" encoding="utf-8"?>
-<w:numbering xmlns:wpc="http://schemas.microsoft.com/office/word/2010/wordprocessingCanvas" xmlns:cx="http://schemas.microsoft.com/office/drawing/2014/chartex" xmlns:cx1="http://schemas.microsoft.com/office/drawing/2015/9/8/chartex" xmlns:cx2="http://schemas.microsoft.com/office/drawing/2015/10/21/chartex" xmlns:cx3="http://schemas.microsoft.com/office/drawing/2016/5/9/chartex" xmlns:cx4="http://schemas.microsoft.com/office/drawing/2016/5/10/chartex" xmlns:cx5="http://schemas.microsoft.com/office/drawing/2016/5/11/chartex" xmlns:cx6="http://schemas.microsoft.com/office/drawing/2016/5/12/chartex" xmlns:cx7="http://schemas.microsoft.com/office/drawing/2016/5/13/chartex" xmlns:cx8="http://schemas.microsoft.com/office/drawing/2016/5/14/chartex" xmlns:mc="http://schemas.openxmlformats.org/markup-compatibility/2006" xmlns:aink="http://schemas.microsoft.com/office/drawing/2016/ink" xmlns:am3d="http://schemas.microsoft.com/office/drawing/2017/model3d" xmlns:o="urn:schemas-microsoft-com:office:office" xmlns:r="http://schemas.openxmlformats.org/officeDocument/2006/relationships" xmlns:m="http://schemas.openxmlformats.org/officeDocument/2006/math" xmlns:v="urn:schemas-microsoft-com:vml" xmlns:wp14="http://schemas.microsoft.com/office/word/2010/wordprocessingDrawing" xmlns:wp="http://schemas.openxmlformats.org/drawingml/2006/wordprocessingDrawing" xmlns:w10="urn:schemas-microsoft-com:office:word" xmlns:w="http://schemas.openxmlformats.org/wordprocessingml/2006/main" xmlns:w14="http://schemas.microsoft.com/office/word/2010/wordml" xmlns:w15="http://schemas.microsoft.com/office/word/2012/wordml" xmlns:w16cid="http://schemas.microsoft.com/office/word/2016/wordml/cid" xmlns:w16se="http://schemas.microsoft.com/office/word/2015/wordml/symex" xmlns:wpg="http://schemas.microsoft.com/office/word/2010/wordprocessingGroup" xmlns:wpi="http://schemas.microsoft.com/office/word/2010/wordprocessingInk" xmlns:wne="http://schemas.microsoft.com/office/word/2006/wordml" xmlns:wps="http://schemas.microsoft.com/office/word/2010/wordprocessingShape" mc:Ignorable="w14 w15 w16se w16cid wp14">
+<w:numbering xmlns:wpc="http://schemas.microsoft.com/office/word/2010/wordprocessingCanvas" xmlns:cx="http://schemas.microsoft.com/office/drawing/2014/chartex" xmlns:mc="http://schemas.openxmlformats.org/markup-compatibility/2006" xmlns:o="urn:schemas-microsoft-com:office:office" xmlns:r="http://schemas.openxmlformats.org/officeDocument/2006/relationships" xmlns:m="http://schemas.openxmlformats.org/officeDocument/2006/math" xmlns:v="urn:schemas-microsoft-com:vml" xmlns:wp14="http://schemas.microsoft.com/office/word/2010/wordprocessingDrawing" xmlns:wp="http://schemas.openxmlformats.org/drawingml/2006/wordprocessingDrawing" xmlns:w10="urn:schemas-microsoft-com:office:word" xmlns:w="http://schemas.openxmlformats.org/wordprocessingml/2006/main" xmlns:w14="http://schemas.microsoft.com/office/word/2010/wordml" xmlns:w15="http://schemas.microsoft.com/office/word/2012/wordml" xmlns:w16se="http://schemas.microsoft.com/office/word/2015/wordml/symex" xmlns:wpg="http://schemas.microsoft.com/office/word/2010/wordprocessingGroup" xmlns:wpi="http://schemas.microsoft.com/office/word/2010/wordprocessingInk" xmlns:wne="http://schemas.microsoft.com/office/word/2006/wordml" xmlns:wps="http://schemas.microsoft.com/office/word/2010/wordprocessingShape" mc:Ignorable="w14 w15 w16se wp14">
   <w:abstractNum w:abstractNumId="0" w15:restartNumberingAfterBreak="0">
     <w:nsid w:val="60670A91"/>
     <w:multiLevelType w:val="hybridMultilevel"/>
@@ -2121,7 +2013,7 @@
 </file>
 
 <file path=word/styles.xml><?xml version="1.0" encoding="utf-8"?>
-<w:styles xmlns:mc="http://schemas.openxmlformats.org/markup-compatibility/2006" xmlns:r="http://schemas.openxmlformats.org/officeDocument/2006/relationships" xmlns:w="http://schemas.openxmlformats.org/wordprocessingml/2006/main" xmlns:w14="http://schemas.microsoft.com/office/word/2010/wordml" xmlns:w15="http://schemas.microsoft.com/office/word/2012/wordml" xmlns:w16cid="http://schemas.microsoft.com/office/word/2016/wordml/cid" xmlns:w16se="http://schemas.microsoft.com/office/word/2015/wordml/symex" mc:Ignorable="w14 w15 w16se w16cid">
+<w:styles xmlns:mc="http://schemas.openxmlformats.org/markup-compatibility/2006" xmlns:r="http://schemas.openxmlformats.org/officeDocument/2006/relationships" xmlns:w="http://schemas.openxmlformats.org/wordprocessingml/2006/main" xmlns:w14="http://schemas.microsoft.com/office/word/2010/wordml" xmlns:w15="http://schemas.microsoft.com/office/word/2012/wordml" xmlns:w16se="http://schemas.microsoft.com/office/word/2015/wordml/symex" mc:Ignorable="w14 w15 w16se">
   <w:docDefaults>
     <w:rPrDefault>
       <w:rPr>
@@ -2134,7 +2026,7 @@
     </w:rPrDefault>
     <w:pPrDefault/>
   </w:docDefaults>
-  <w:latentStyles w:defLockedState="0" w:defUIPriority="99" w:defSemiHidden="0" w:defUnhideWhenUsed="0" w:defQFormat="0" w:count="375">
+  <w:latentStyles w:defLockedState="0" w:defUIPriority="99" w:defSemiHidden="0" w:defUnhideWhenUsed="0" w:defQFormat="0" w:count="371">
     <w:lsdException w:name="Normal" w:uiPriority="0" w:qFormat="1"/>
     <w:lsdException w:name="heading 1" w:uiPriority="9" w:qFormat="1"/>
     <w:lsdException w:name="heading 2" w:semiHidden="1" w:uiPriority="9" w:unhideWhenUsed="1" w:qFormat="1"/>
@@ -2506,12 +2398,8 @@
     <w:lsdException w:name="List Table 5 Dark Accent 6" w:uiPriority="50"/>
     <w:lsdException w:name="List Table 6 Colorful Accent 6" w:uiPriority="51"/>
     <w:lsdException w:name="List Table 7 Colorful Accent 6" w:uiPriority="52"/>
-    <w:lsdException w:name="Mention" w:semiHidden="1" w:unhideWhenUsed="1"/>
-    <w:lsdException w:name="Smart Hyperlink" w:semiHidden="1" w:unhideWhenUsed="1"/>
-    <w:lsdException w:name="Hashtag" w:semiHidden="1" w:unhideWhenUsed="1"/>
-    <w:lsdException w:name="Unresolved Mention" w:semiHidden="1" w:unhideWhenUsed="1"/>
   </w:latentStyles>
-  <w:style w:type="paragraph" w:default="1" w:styleId="a">
+  <w:style w:type="paragraph" w:default="1" w:styleId="Standard">
     <w:name w:val="Normal"/>
     <w:qFormat/>
     <w:pPr>
@@ -2519,11 +2407,11 @@
       <w:jc w:val="both"/>
     </w:pPr>
   </w:style>
-  <w:style w:type="paragraph" w:styleId="2">
+  <w:style w:type="paragraph" w:styleId="berschrift2">
     <w:name w:val="heading 2"/>
-    <w:basedOn w:val="a"/>
-    <w:next w:val="a"/>
-    <w:link w:val="20"/>
+    <w:basedOn w:val="Standard"/>
+    <w:next w:val="Standard"/>
+    <w:link w:val="berschrift2Zchn"/>
     <w:uiPriority w:val="9"/>
     <w:unhideWhenUsed/>
     <w:qFormat/>
@@ -2542,13 +2430,13 @@
       <w:szCs w:val="32"/>
     </w:rPr>
   </w:style>
-  <w:style w:type="character" w:default="1" w:styleId="a0">
+  <w:style w:type="character" w:default="1" w:styleId="Absatz-Standardschriftart">
     <w:name w:val="Default Paragraph Font"/>
     <w:uiPriority w:val="1"/>
     <w:semiHidden/>
     <w:unhideWhenUsed/>
   </w:style>
-  <w:style w:type="table" w:default="1" w:styleId="a1">
+  <w:style w:type="table" w:default="1" w:styleId="NormaleTabelle">
     <w:name w:val="Normal Table"/>
     <w:uiPriority w:val="99"/>
     <w:semiHidden/>
@@ -2563,16 +2451,16 @@
       </w:tblCellMar>
     </w:tblPr>
   </w:style>
-  <w:style w:type="numbering" w:default="1" w:styleId="a2">
+  <w:style w:type="numbering" w:default="1" w:styleId="KeineListe">
     <w:name w:val="No List"/>
     <w:uiPriority w:val="99"/>
     <w:semiHidden/>
     <w:unhideWhenUsed/>
   </w:style>
-  <w:style w:type="character" w:customStyle="1" w:styleId="20">
-    <w:name w:val="标题 2 字符"/>
-    <w:basedOn w:val="a0"/>
-    <w:link w:val="2"/>
+  <w:style w:type="character" w:customStyle="1" w:styleId="berschrift2Zchn">
+    <w:name w:val="Überschrift 2 Zchn"/>
+    <w:basedOn w:val="Absatz-Standardschriftart"/>
+    <w:link w:val="berschrift2"/>
     <w:uiPriority w:val="9"/>
     <w:rsid w:val="0003524D"/>
     <w:rPr>
@@ -2583,9 +2471,9 @@
       <w:szCs w:val="32"/>
     </w:rPr>
   </w:style>
-  <w:style w:type="character" w:styleId="a3">
+  <w:style w:type="character" w:styleId="Platzhaltertext">
     <w:name w:val="Placeholder Text"/>
-    <w:basedOn w:val="a0"/>
+    <w:basedOn w:val="Absatz-Standardschriftart"/>
     <w:uiPriority w:val="99"/>
     <w:semiHidden/>
     <w:rsid w:val="00C00DE7"/>
@@ -2593,10 +2481,10 @@
       <w:color w:val="808080"/>
     </w:rPr>
   </w:style>
-  <w:style w:type="paragraph" w:styleId="a4">
+  <w:style w:type="paragraph" w:styleId="Kopfzeile">
     <w:name w:val="header"/>
-    <w:basedOn w:val="a"/>
-    <w:link w:val="a5"/>
+    <w:basedOn w:val="Standard"/>
+    <w:link w:val="KopfzeileZchn"/>
     <w:uiPriority w:val="99"/>
     <w:unhideWhenUsed/>
     <w:rsid w:val="00717CA4"/>
@@ -2616,10 +2504,10 @@
       <w:szCs w:val="18"/>
     </w:rPr>
   </w:style>
-  <w:style w:type="character" w:customStyle="1" w:styleId="a5">
-    <w:name w:val="页眉 字符"/>
-    <w:basedOn w:val="a0"/>
-    <w:link w:val="a4"/>
+  <w:style w:type="character" w:customStyle="1" w:styleId="KopfzeileZchn">
+    <w:name w:val="Kopfzeile Zchn"/>
+    <w:basedOn w:val="Absatz-Standardschriftart"/>
+    <w:link w:val="Kopfzeile"/>
     <w:uiPriority w:val="99"/>
     <w:rsid w:val="00717CA4"/>
     <w:rPr>
@@ -2627,10 +2515,10 @@
       <w:szCs w:val="18"/>
     </w:rPr>
   </w:style>
-  <w:style w:type="paragraph" w:styleId="a6">
+  <w:style w:type="paragraph" w:styleId="Fuzeile">
     <w:name w:val="footer"/>
-    <w:basedOn w:val="a"/>
-    <w:link w:val="a7"/>
+    <w:basedOn w:val="Standard"/>
+    <w:link w:val="FuzeileZchn"/>
     <w:uiPriority w:val="99"/>
     <w:unhideWhenUsed/>
     <w:rsid w:val="00717CA4"/>
@@ -2647,10 +2535,10 @@
       <w:szCs w:val="18"/>
     </w:rPr>
   </w:style>
-  <w:style w:type="character" w:customStyle="1" w:styleId="a7">
-    <w:name w:val="页脚 字符"/>
-    <w:basedOn w:val="a0"/>
-    <w:link w:val="a6"/>
+  <w:style w:type="character" w:customStyle="1" w:styleId="FuzeileZchn">
+    <w:name w:val="Fußzeile Zchn"/>
+    <w:basedOn w:val="Absatz-Standardschriftart"/>
+    <w:link w:val="Fuzeile"/>
     <w:uiPriority w:val="99"/>
     <w:rsid w:val="00717CA4"/>
     <w:rPr>
@@ -2658,9 +2546,9 @@
       <w:szCs w:val="18"/>
     </w:rPr>
   </w:style>
-  <w:style w:type="paragraph" w:styleId="a8">
+  <w:style w:type="paragraph" w:styleId="Listenabsatz">
     <w:name w:val="List Paragraph"/>
-    <w:basedOn w:val="a"/>
+    <w:basedOn w:val="Standard"/>
     <w:uiPriority w:val="34"/>
     <w:qFormat/>
     <w:rsid w:val="00717CA4"/>
